--- a/01 Nền tảng JS/01 Lý Thuyết/05 HTML DOM.docx
+++ b/01 Nền tảng JS/01 Lý Thuyết/05 HTML DOM.docx
@@ -122,7 +122,13 @@
         <w:t>Cung cấp cách thức để truy cập và thay đổi trang HTML bằng mã JavaScript, PHP, Python</w:t>
       </w:r>
     </w:p>
-    <w:p/>
+    <w:p>
+      <w:pPr>
+        <w:rPr>
+          <w:lang w:val="vi-VN"/>
+        </w:rPr>
+      </w:pPr>
+    </w:p>
     <w:p>
       <w:pPr>
         <w:rPr>
@@ -212,31 +218,7 @@
         <w:rPr>
           <w:lang w:val="vi-VN"/>
         </w:rPr>
-        <w:t>ocument.</w:t>
-      </w:r>
-      <w:r>
-        <w:rPr>
-          <w:lang w:val="vi-VN"/>
-        </w:rPr>
-        <w:t>querySelector</w:t>
-      </w:r>
-      <w:r>
-        <w:rPr>
-          <w:lang w:val="vi-VN"/>
-        </w:rPr>
-        <w:t>(“</w:t>
-      </w:r>
-      <w:r>
-        <w:rPr>
-          <w:lang w:val="vi-VN"/>
-        </w:rPr>
-        <w:t>selector – tên thẻ HTML</w:t>
-      </w:r>
-      <w:r>
-        <w:rPr>
-          <w:lang w:val="vi-VN"/>
-        </w:rPr>
-        <w:t>”)</w:t>
+        <w:t>ocument.querySelector(“selector – tên thẻ HTML”)</w:t>
       </w:r>
     </w:p>
     <w:p>
@@ -445,6 +427,15 @@
     </w:p>
     <w:p>
       <w:pPr>
+        <w:pStyle w:val="ListParagraph"/>
+        <w:ind w:left="1440"/>
+        <w:rPr>
+          <w:lang w:val="vi-VN"/>
+        </w:rPr>
+      </w:pPr>
+    </w:p>
+    <w:p>
+      <w:pPr>
         <w:rPr>
           <w:lang w:val="vi-VN"/>
         </w:rPr>
@@ -550,6 +541,298 @@
           <w:lang w:val="vi-VN"/>
         </w:rPr>
         <w:t>onmouseout: xảy ra khi con trỏ chuột rời khỏi thành phần HTML</w:t>
+      </w:r>
+    </w:p>
+    <w:p>
+      <w:pPr>
+        <w:rPr>
+          <w:lang w:val="vi-VN"/>
+        </w:rPr>
+      </w:pPr>
+    </w:p>
+    <w:p>
+      <w:pPr>
+        <w:rPr>
+          <w:lang w:val="vi-VN"/>
+        </w:rPr>
+      </w:pPr>
+      <w:r>
+        <w:rPr>
+          <w:lang w:val="vi-VN"/>
+        </w:rPr>
+        <w:t>1 số hàm có sẵn của document</w:t>
+      </w:r>
+    </w:p>
+    <w:p>
+      <w:pPr>
+        <w:pStyle w:val="ListParagraph"/>
+        <w:numPr>
+          <w:ilvl w:val="0"/>
+          <w:numId w:val="2"/>
+        </w:numPr>
+        <w:rPr>
+          <w:lang w:val="vi-VN"/>
+        </w:rPr>
+      </w:pPr>
+      <w:r>
+        <w:rPr>
+          <w:lang w:val="vi-VN"/>
+        </w:rPr>
+        <w:t>createElement() : tạo một thành phần mới thuộc trang HTML</w:t>
+      </w:r>
+    </w:p>
+    <w:p>
+      <w:pPr>
+        <w:pStyle w:val="ListParagraph"/>
+        <w:numPr>
+          <w:ilvl w:val="0"/>
+          <w:numId w:val="2"/>
+        </w:numPr>
+        <w:rPr>
+          <w:lang w:val="vi-VN"/>
+        </w:rPr>
+      </w:pPr>
+      <w:r>
+        <w:rPr>
+          <w:lang w:val="vi-VN"/>
+        </w:rPr>
+        <w:t>appendChild(): thêm một thành phần vào một thành phần có sẵn của trang HTML</w:t>
+      </w:r>
+    </w:p>
+    <w:p>
+      <w:pPr>
+        <w:pStyle w:val="ListParagraph"/>
+        <w:numPr>
+          <w:ilvl w:val="0"/>
+          <w:numId w:val="2"/>
+        </w:numPr>
+        <w:rPr>
+          <w:lang w:val="vi-VN"/>
+        </w:rPr>
+      </w:pPr>
+      <w:r>
+        <w:rPr>
+          <w:lang w:val="vi-VN"/>
+        </w:rPr>
+        <w:t>eval(“string: biểu</w:t>
+      </w:r>
+      <w:r>
+        <w:rPr>
+          <w:lang w:val="vi-VN"/>
+        </w:rPr>
+        <w:t xml:space="preserve"> thức toán học</w:t>
+      </w:r>
+      <w:r>
+        <w:rPr>
+          <w:lang w:val="vi-VN"/>
+        </w:rPr>
+        <w:t>): nếu</w:t>
+      </w:r>
+      <w:r>
+        <w:rPr>
+          <w:lang w:val="vi-VN"/>
+        </w:rPr>
+        <w:t xml:space="preserve"> biểu thức toán học đúng thì hàm trả về kqua của biẻu thức</w:t>
+      </w:r>
+    </w:p>
+    <w:p>
+      <w:pPr>
+        <w:rPr>
+          <w:lang w:val="vi-VN"/>
+        </w:rPr>
+      </w:pPr>
+      <w:r>
+        <w:rPr>
+          <w:lang w:val="vi-VN"/>
+        </w:rPr>
+        <w:t>Thuộc tính CSS: position – định vị vị trí của các thành phần trong trang HTML</w:t>
+      </w:r>
+    </w:p>
+    <w:p>
+      <w:pPr>
+        <w:pStyle w:val="ListParagraph"/>
+        <w:numPr>
+          <w:ilvl w:val="1"/>
+          <w:numId w:val="2"/>
+        </w:numPr>
+        <w:rPr>
+          <w:lang w:val="vi-VN"/>
+        </w:rPr>
+      </w:pPr>
+      <w:r>
+        <w:rPr>
+          <w:lang w:val="vi-VN"/>
+        </w:rPr>
+        <w:t>static: kiểu mặc định của position; không thể tác động với kiểu này</w:t>
+      </w:r>
+    </w:p>
+    <w:p>
+      <w:pPr>
+        <w:pStyle w:val="ListParagraph"/>
+        <w:numPr>
+          <w:ilvl w:val="1"/>
+          <w:numId w:val="2"/>
+        </w:numPr>
+        <w:rPr>
+          <w:lang w:val="vi-VN"/>
+        </w:rPr>
+      </w:pPr>
+      <w:r>
+        <w:rPr>
+          <w:lang w:val="vi-VN"/>
+        </w:rPr>
+        <w:t>fixed: thành phần luôn đi theo số liệu được đặt so với trang HTML</w:t>
+      </w:r>
+    </w:p>
+    <w:p>
+      <w:pPr>
+        <w:pStyle w:val="ListParagraph"/>
+        <w:numPr>
+          <w:ilvl w:val="1"/>
+          <w:numId w:val="2"/>
+        </w:numPr>
+        <w:rPr>
+          <w:lang w:val="vi-VN"/>
+        </w:rPr>
+      </w:pPr>
+      <w:r>
+        <w:rPr>
+          <w:lang w:val="vi-VN"/>
+        </w:rPr>
+        <w:t xml:space="preserve">relative: </w:t>
+      </w:r>
+      <w:r>
+        <w:rPr>
+          <w:lang w:val="vi-VN"/>
+        </w:rPr>
+        <w:t>định vị vị trí so với thành phần cha gần nhất với nó</w:t>
+      </w:r>
+    </w:p>
+    <w:p>
+      <w:pPr>
+        <w:pStyle w:val="ListParagraph"/>
+        <w:numPr>
+          <w:ilvl w:val="1"/>
+          <w:numId w:val="2"/>
+        </w:numPr>
+        <w:rPr>
+          <w:lang w:val="vi-VN"/>
+        </w:rPr>
+      </w:pPr>
+      <w:r>
+        <w:rPr>
+          <w:lang w:val="vi-VN"/>
+        </w:rPr>
+        <w:t>absolute: định vị so với body</w:t>
+      </w:r>
+    </w:p>
+    <w:p>
+      <w:pPr>
+        <w:rPr>
+          <w:lang w:val="vi-VN"/>
+        </w:rPr>
+      </w:pPr>
+      <w:r>
+        <w:rPr>
+          <w:lang w:val="vi-VN"/>
+        </w:rPr>
+        <w:t>TỪ khoá</w:t>
+      </w:r>
+    </w:p>
+    <w:p>
+      <w:pPr>
+        <w:pStyle w:val="ListParagraph"/>
+        <w:numPr>
+          <w:ilvl w:val="0"/>
+          <w:numId w:val="2"/>
+        </w:numPr>
+        <w:rPr>
+          <w:lang w:val="vi-VN"/>
+        </w:rPr>
+      </w:pPr>
+      <w:r>
+        <w:rPr>
+          <w:lang w:val="vi-VN"/>
+        </w:rPr>
+        <w:t>Từ khoá tạo hàm Function</w:t>
+      </w:r>
+    </w:p>
+    <w:p>
+      <w:pPr>
+        <w:pStyle w:val="ListParagraph"/>
+        <w:numPr>
+          <w:ilvl w:val="0"/>
+          <w:numId w:val="2"/>
+        </w:numPr>
+        <w:rPr>
+          <w:lang w:val="vi-VN"/>
+        </w:rPr>
+      </w:pPr>
+      <w:r>
+        <w:rPr>
+          <w:lang w:val="vi-VN"/>
+        </w:rPr>
+        <w:t>từ khoá cấu trúc điều kiện If ( điều kiện 1) {câu lệnh} else {điều kiện hai}</w:t>
+      </w:r>
+    </w:p>
+    <w:p>
+      <w:pPr>
+        <w:pStyle w:val="ListParagraph"/>
+        <w:numPr>
+          <w:ilvl w:val="0"/>
+          <w:numId w:val="2"/>
+        </w:numPr>
+        <w:rPr>
+          <w:lang w:val="vi-VN"/>
+        </w:rPr>
+      </w:pPr>
+      <w:r>
+        <w:rPr>
+          <w:lang w:val="vi-VN"/>
+        </w:rPr>
+        <w:t xml:space="preserve">Number </w:t>
+      </w:r>
+      <w:r>
+        <w:rPr>
+          <w:lang w:val="vi-VN"/>
+        </w:rPr>
+        <w:t>và</w:t>
+      </w:r>
+      <w:r>
+        <w:rPr>
+          <w:lang w:val="vi-VN"/>
+        </w:rPr>
+        <w:t xml:space="preserve"> + </w:t>
+      </w:r>
+      <w:r>
+        <w:rPr>
+          <w:lang w:val="vi-VN"/>
+        </w:rPr>
+        <w:t>không</w:t>
+      </w:r>
+      <w:r>
+        <w:rPr>
+          <w:lang w:val="vi-VN"/>
+        </w:rPr>
+        <w:t xml:space="preserve"> thể xử lý nếu có liền chữ</w:t>
+      </w:r>
+      <w:r>
+        <w:rPr>
+          <w:lang w:val="vi-VN"/>
+        </w:rPr>
+        <w:t xml:space="preserve">, </w:t>
+      </w:r>
+      <w:r>
+        <w:rPr>
+          <w:lang w:val="vi-VN"/>
+        </w:rPr>
+        <w:t>cần sử dụng parseInt</w:t>
+      </w:r>
+      <w:r>
+        <w:rPr>
+          <w:lang w:val="vi-VN"/>
+        </w:rPr>
+        <w:t xml:space="preserve"> </w:t>
       </w:r>
     </w:p>
     <w:sectPr>
